--- a/ansible-p2.docx
+++ b/ansible-p2.docx
@@ -9,6 +9,9 @@
     </w:p>
     <w:p>
       <w:r>
+        <w:rPr>
+          <w:noProof/>
+        </w:rPr>
         <w:drawing>
           <wp:inline distT="0" distB="0" distL="0" distR="0" wp14:anchorId="699AC7D6" wp14:editId="6C8E928E">
             <wp:extent cx="5943600" cy="3308985"/>
@@ -48,6 +51,9 @@
     </w:p>
     <w:p>
       <w:r>
+        <w:rPr>
+          <w:noProof/>
+        </w:rPr>
         <w:drawing>
           <wp:inline distT="0" distB="0" distL="0" distR="0" wp14:anchorId="7B4BA37D" wp14:editId="223294DB">
             <wp:extent cx="5943600" cy="1033780"/>
@@ -87,6 +93,9 @@
     </w:p>
     <w:p>
       <w:r>
+        <w:rPr>
+          <w:noProof/>
+        </w:rPr>
         <w:drawing>
           <wp:inline distT="0" distB="0" distL="0" distR="0" wp14:anchorId="7114BEFC" wp14:editId="0A14A339">
             <wp:extent cx="5943600" cy="869315"/>
@@ -202,6 +211,9 @@
     </w:p>
     <w:p>
       <w:r>
+        <w:rPr>
+          <w:noProof/>
+        </w:rPr>
         <w:drawing>
           <wp:inline distT="0" distB="0" distL="0" distR="0" wp14:anchorId="1743DD50" wp14:editId="5D3A20D7">
             <wp:extent cx="5915851" cy="704948"/>
@@ -313,6 +325,9 @@
     </w:p>
     <w:p>
       <w:r>
+        <w:rPr>
+          <w:noProof/>
+        </w:rPr>
         <w:drawing>
           <wp:inline distT="0" distB="0" distL="0" distR="0" wp14:anchorId="7E1D10ED" wp14:editId="5DAB6C3D">
             <wp:extent cx="5943600" cy="1653540"/>
@@ -352,6 +367,9 @@
     </w:p>
     <w:p>
       <w:r>
+        <w:rPr>
+          <w:noProof/>
+        </w:rPr>
         <w:lastRenderedPageBreak/>
         <w:drawing>
           <wp:inline distT="0" distB="0" distL="0" distR="0" wp14:anchorId="45056954" wp14:editId="04359FD3">
@@ -430,6 +448,9 @@
     </w:p>
     <w:p>
       <w:r>
+        <w:rPr>
+          <w:noProof/>
+        </w:rPr>
         <w:drawing>
           <wp:inline distT="0" distB="0" distL="0" distR="0" wp14:anchorId="1C7616DB" wp14:editId="17633C1B">
             <wp:extent cx="5943600" cy="1692275"/>
@@ -486,8 +507,816 @@
       <w:r>
         <w:t>Vd: các giá trị này cùng là name, được xếp theo thứ tự</w:t>
       </w:r>
+    </w:p>
+    <w:p/>
+    <w:p/>
+    <w:p/>
+    <w:p>
+      <w:pPr>
+        <w:pStyle w:val="Heading1"/>
+      </w:pPr>
+      <w:r>
+        <w:lastRenderedPageBreak/>
+        <w:t>Playbook – module</w:t>
+      </w:r>
+    </w:p>
+    <w:p>
+      <w:pPr>
+        <w:shd w:val="clear" w:color="auto" w:fill="1E1E1E"/>
+        <w:spacing w:before="0" w:after="0" w:line="285" w:lineRule="atLeast"/>
+        <w:jc w:val="left"/>
+        <w:rPr>
+          <w:rFonts w:ascii="Consolas" w:eastAsia="Times New Roman" w:hAnsi="Consolas" w:cs="Times New Roman"/>
+          <w:color w:val="D4D4D4"/>
+          <w:sz w:val="21"/>
+          <w:szCs w:val="21"/>
+        </w:rPr>
+      </w:pPr>
+      <w:r>
+        <w:rPr>
+          <w:rFonts w:ascii="Consolas" w:eastAsia="Times New Roman" w:hAnsi="Consolas" w:cs="Times New Roman"/>
+          <w:color w:val="D4D4D4"/>
+          <w:sz w:val="21"/>
+          <w:szCs w:val="21"/>
+        </w:rPr>
+        <w:t>-</w:t>
+      </w:r>
+    </w:p>
+    <w:p>
+      <w:pPr>
+        <w:shd w:val="clear" w:color="auto" w:fill="1E1E1E"/>
+        <w:spacing w:before="0" w:after="0" w:line="285" w:lineRule="atLeast"/>
+        <w:jc w:val="left"/>
+        <w:rPr>
+          <w:rFonts w:ascii="Consolas" w:eastAsia="Times New Roman" w:hAnsi="Consolas" w:cs="Times New Roman"/>
+          <w:color w:val="D4D4D4"/>
+          <w:sz w:val="21"/>
+          <w:szCs w:val="21"/>
+        </w:rPr>
+      </w:pPr>
+      <w:r>
+        <w:rPr>
+          <w:rFonts w:ascii="Consolas" w:eastAsia="Times New Roman" w:hAnsi="Consolas" w:cs="Times New Roman"/>
+          <w:color w:val="569CD6"/>
+          <w:sz w:val="21"/>
+          <w:szCs w:val="21"/>
+        </w:rPr>
+        <w:t>name</w:t>
+      </w:r>
+      <w:r>
+        <w:rPr>
+          <w:rFonts w:ascii="Consolas" w:eastAsia="Times New Roman" w:hAnsi="Consolas" w:cs="Times New Roman"/>
+          <w:color w:val="D4D4D4"/>
+          <w:sz w:val="21"/>
+          <w:szCs w:val="21"/>
+        </w:rPr>
+        <w:t xml:space="preserve">: </w:t>
+      </w:r>
+      <w:r>
+        <w:rPr>
+          <w:rFonts w:ascii="Consolas" w:eastAsia="Times New Roman" w:hAnsi="Consolas" w:cs="Times New Roman"/>
+          <w:color w:val="CE9178"/>
+          <w:sz w:val="21"/>
+          <w:szCs w:val="21"/>
+        </w:rPr>
+        <w:t>Play 1</w:t>
+      </w:r>
+    </w:p>
+    <w:p>
+      <w:pPr>
+        <w:shd w:val="clear" w:color="auto" w:fill="1E1E1E"/>
+        <w:spacing w:before="0" w:after="0" w:line="285" w:lineRule="atLeast"/>
+        <w:jc w:val="left"/>
+        <w:rPr>
+          <w:rFonts w:ascii="Consolas" w:eastAsia="Times New Roman" w:hAnsi="Consolas" w:cs="Times New Roman"/>
+          <w:color w:val="D4D4D4"/>
+          <w:sz w:val="21"/>
+          <w:szCs w:val="21"/>
+        </w:rPr>
+      </w:pPr>
+      <w:r>
+        <w:rPr>
+          <w:rFonts w:ascii="Consolas" w:eastAsia="Times New Roman" w:hAnsi="Consolas" w:cs="Times New Roman"/>
+          <w:color w:val="569CD6"/>
+          <w:sz w:val="21"/>
+          <w:szCs w:val="21"/>
+        </w:rPr>
+        <w:t>hosts</w:t>
+      </w:r>
+      <w:r>
+        <w:rPr>
+          <w:rFonts w:ascii="Consolas" w:eastAsia="Times New Roman" w:hAnsi="Consolas" w:cs="Times New Roman"/>
+          <w:color w:val="D4D4D4"/>
+          <w:sz w:val="21"/>
+          <w:szCs w:val="21"/>
+        </w:rPr>
+        <w:t xml:space="preserve">: </w:t>
+      </w:r>
+      <w:r>
+        <w:rPr>
+          <w:rFonts w:ascii="Consolas" w:eastAsia="Times New Roman" w:hAnsi="Consolas" w:cs="Times New Roman"/>
+          <w:color w:val="CE9178"/>
+          <w:sz w:val="21"/>
+          <w:szCs w:val="21"/>
+        </w:rPr>
+        <w:t>localhost</w:t>
+      </w:r>
+    </w:p>
+    <w:p>
+      <w:pPr>
+        <w:shd w:val="clear" w:color="auto" w:fill="1E1E1E"/>
+        <w:spacing w:before="0" w:after="0" w:line="285" w:lineRule="atLeast"/>
+        <w:jc w:val="left"/>
+        <w:rPr>
+          <w:rFonts w:ascii="Consolas" w:eastAsia="Times New Roman" w:hAnsi="Consolas" w:cs="Times New Roman"/>
+          <w:color w:val="D4D4D4"/>
+          <w:sz w:val="21"/>
+          <w:szCs w:val="21"/>
+        </w:rPr>
+      </w:pPr>
+      <w:r>
+        <w:rPr>
+          <w:rFonts w:ascii="Consolas" w:eastAsia="Times New Roman" w:hAnsi="Consolas" w:cs="Times New Roman"/>
+          <w:color w:val="569CD6"/>
+          <w:sz w:val="21"/>
+          <w:szCs w:val="21"/>
+        </w:rPr>
+        <w:t>tasks</w:t>
+      </w:r>
+      <w:r>
+        <w:rPr>
+          <w:rFonts w:ascii="Consolas" w:eastAsia="Times New Roman" w:hAnsi="Consolas" w:cs="Times New Roman"/>
+          <w:color w:val="D4D4D4"/>
+          <w:sz w:val="21"/>
+          <w:szCs w:val="21"/>
+        </w:rPr>
+        <w:t>:</w:t>
+      </w:r>
+    </w:p>
+    <w:p>
+      <w:pPr>
+        <w:shd w:val="clear" w:color="auto" w:fill="1E1E1E"/>
+        <w:spacing w:before="0" w:after="0" w:line="285" w:lineRule="atLeast"/>
+        <w:jc w:val="left"/>
+        <w:rPr>
+          <w:rFonts w:ascii="Consolas" w:eastAsia="Times New Roman" w:hAnsi="Consolas" w:cs="Times New Roman"/>
+          <w:color w:val="D4D4D4"/>
+          <w:sz w:val="21"/>
+          <w:szCs w:val="21"/>
+        </w:rPr>
+      </w:pPr>
+      <w:r>
+        <w:rPr>
+          <w:rFonts w:ascii="Consolas" w:eastAsia="Times New Roman" w:hAnsi="Consolas" w:cs="Times New Roman"/>
+          <w:color w:val="D4D4D4"/>
+          <w:sz w:val="21"/>
+          <w:szCs w:val="21"/>
+        </w:rPr>
+        <w:t xml:space="preserve">- </w:t>
+      </w:r>
+      <w:r>
+        <w:rPr>
+          <w:rFonts w:ascii="Consolas" w:eastAsia="Times New Roman" w:hAnsi="Consolas" w:cs="Times New Roman"/>
+          <w:color w:val="569CD6"/>
+          <w:sz w:val="21"/>
+          <w:szCs w:val="21"/>
+        </w:rPr>
+        <w:t>name</w:t>
+      </w:r>
+      <w:r>
+        <w:rPr>
+          <w:rFonts w:ascii="Consolas" w:eastAsia="Times New Roman" w:hAnsi="Consolas" w:cs="Times New Roman"/>
+          <w:color w:val="D4D4D4"/>
+          <w:sz w:val="21"/>
+          <w:szCs w:val="21"/>
+        </w:rPr>
+        <w:t xml:space="preserve">: </w:t>
+      </w:r>
+      <w:r>
+        <w:rPr>
+          <w:rFonts w:ascii="Consolas" w:eastAsia="Times New Roman" w:hAnsi="Consolas" w:cs="Times New Roman"/>
+          <w:color w:val="CE9178"/>
+          <w:sz w:val="21"/>
+          <w:szCs w:val="21"/>
+        </w:rPr>
+        <w:t>Execute command ‘date’</w:t>
+      </w:r>
+    </w:p>
+    <w:p>
+      <w:pPr>
+        <w:shd w:val="clear" w:color="auto" w:fill="1E1E1E"/>
+        <w:spacing w:before="0" w:after="0" w:line="285" w:lineRule="atLeast"/>
+        <w:jc w:val="left"/>
+        <w:rPr>
+          <w:rFonts w:ascii="Consolas" w:eastAsia="Times New Roman" w:hAnsi="Consolas" w:cs="Times New Roman"/>
+          <w:color w:val="D4D4D4"/>
+          <w:sz w:val="21"/>
+          <w:szCs w:val="21"/>
+        </w:rPr>
+      </w:pPr>
+      <w:r>
+        <w:rPr>
+          <w:rFonts w:ascii="Consolas" w:eastAsia="Times New Roman" w:hAnsi="Consolas" w:cs="Times New Roman"/>
+          <w:color w:val="D4D4D4"/>
+          <w:sz w:val="21"/>
+          <w:szCs w:val="21"/>
+        </w:rPr>
+        <w:t xml:space="preserve">  </w:t>
+      </w:r>
+      <w:r>
+        <w:rPr>
+          <w:rFonts w:ascii="Consolas" w:eastAsia="Times New Roman" w:hAnsi="Consolas" w:cs="Times New Roman"/>
+          <w:color w:val="569CD6"/>
+          <w:sz w:val="21"/>
+          <w:szCs w:val="21"/>
+        </w:rPr>
+        <w:t>command</w:t>
+      </w:r>
+      <w:r>
+        <w:rPr>
+          <w:rFonts w:ascii="Consolas" w:eastAsia="Times New Roman" w:hAnsi="Consolas" w:cs="Times New Roman"/>
+          <w:color w:val="D4D4D4"/>
+          <w:sz w:val="21"/>
+          <w:szCs w:val="21"/>
+        </w:rPr>
+        <w:t xml:space="preserve">: </w:t>
+      </w:r>
+      <w:r>
+        <w:rPr>
+          <w:rFonts w:ascii="Consolas" w:eastAsia="Times New Roman" w:hAnsi="Consolas" w:cs="Times New Roman"/>
+          <w:color w:val="CE9178"/>
+          <w:sz w:val="21"/>
+          <w:szCs w:val="21"/>
+        </w:rPr>
+        <w:t>date</w:t>
+      </w:r>
+    </w:p>
+    <w:p>
+      <w:pPr>
+        <w:shd w:val="clear" w:color="auto" w:fill="1E1E1E"/>
+        <w:spacing w:before="0" w:after="0" w:line="285" w:lineRule="atLeast"/>
+        <w:jc w:val="left"/>
+        <w:rPr>
+          <w:rFonts w:ascii="Consolas" w:eastAsia="Times New Roman" w:hAnsi="Consolas" w:cs="Times New Roman"/>
+          <w:color w:val="D4D4D4"/>
+          <w:sz w:val="21"/>
+          <w:szCs w:val="21"/>
+        </w:rPr>
+      </w:pPr>
+      <w:r>
+        <w:rPr>
+          <w:rFonts w:ascii="Consolas" w:eastAsia="Times New Roman" w:hAnsi="Consolas" w:cs="Times New Roman"/>
+          <w:color w:val="D4D4D4"/>
+          <w:sz w:val="21"/>
+          <w:szCs w:val="21"/>
+        </w:rPr>
+        <w:t xml:space="preserve">- </w:t>
+      </w:r>
+      <w:r>
+        <w:rPr>
+          <w:rFonts w:ascii="Consolas" w:eastAsia="Times New Roman" w:hAnsi="Consolas" w:cs="Times New Roman"/>
+          <w:color w:val="569CD6"/>
+          <w:sz w:val="21"/>
+          <w:szCs w:val="21"/>
+        </w:rPr>
+        <w:t>name</w:t>
+      </w:r>
+      <w:r>
+        <w:rPr>
+          <w:rFonts w:ascii="Consolas" w:eastAsia="Times New Roman" w:hAnsi="Consolas" w:cs="Times New Roman"/>
+          <w:color w:val="D4D4D4"/>
+          <w:sz w:val="21"/>
+          <w:szCs w:val="21"/>
+        </w:rPr>
+        <w:t xml:space="preserve">: </w:t>
+      </w:r>
+      <w:r>
+        <w:rPr>
+          <w:rFonts w:ascii="Consolas" w:eastAsia="Times New Roman" w:hAnsi="Consolas" w:cs="Times New Roman"/>
+          <w:color w:val="CE9178"/>
+          <w:sz w:val="21"/>
+          <w:szCs w:val="21"/>
+        </w:rPr>
+        <w:t>Execute script on server</w:t>
+      </w:r>
+    </w:p>
+    <w:p>
+      <w:pPr>
+        <w:shd w:val="clear" w:color="auto" w:fill="1E1E1E"/>
+        <w:spacing w:before="0" w:after="0" w:line="285" w:lineRule="atLeast"/>
+        <w:jc w:val="left"/>
+        <w:rPr>
+          <w:rFonts w:ascii="Consolas" w:eastAsia="Times New Roman" w:hAnsi="Consolas" w:cs="Times New Roman"/>
+          <w:color w:val="D4D4D4"/>
+          <w:sz w:val="21"/>
+          <w:szCs w:val="21"/>
+        </w:rPr>
+      </w:pPr>
+      <w:r>
+        <w:rPr>
+          <w:rFonts w:ascii="Consolas" w:eastAsia="Times New Roman" w:hAnsi="Consolas" w:cs="Times New Roman"/>
+          <w:color w:val="D4D4D4"/>
+          <w:sz w:val="21"/>
+          <w:szCs w:val="21"/>
+        </w:rPr>
+        <w:t xml:space="preserve">  </w:t>
+      </w:r>
+      <w:r>
+        <w:rPr>
+          <w:rFonts w:ascii="Consolas" w:eastAsia="Times New Roman" w:hAnsi="Consolas" w:cs="Times New Roman"/>
+          <w:color w:val="569CD6"/>
+          <w:sz w:val="21"/>
+          <w:szCs w:val="21"/>
+        </w:rPr>
+        <w:t>script</w:t>
+      </w:r>
+      <w:r>
+        <w:rPr>
+          <w:rFonts w:ascii="Consolas" w:eastAsia="Times New Roman" w:hAnsi="Consolas" w:cs="Times New Roman"/>
+          <w:color w:val="D4D4D4"/>
+          <w:sz w:val="21"/>
+          <w:szCs w:val="21"/>
+        </w:rPr>
+        <w:t xml:space="preserve">: </w:t>
+      </w:r>
+      <w:r>
+        <w:rPr>
+          <w:rFonts w:ascii="Consolas" w:eastAsia="Times New Roman" w:hAnsi="Consolas" w:cs="Times New Roman"/>
+          <w:color w:val="CE9178"/>
+          <w:sz w:val="21"/>
+          <w:szCs w:val="21"/>
+        </w:rPr>
+        <w:t>test_script.sh</w:t>
+      </w:r>
+    </w:p>
+    <w:p>
+      <w:pPr>
+        <w:shd w:val="clear" w:color="auto" w:fill="1E1E1E"/>
+        <w:spacing w:before="0" w:after="0" w:line="285" w:lineRule="atLeast"/>
+        <w:jc w:val="left"/>
+        <w:rPr>
+          <w:rFonts w:ascii="Consolas" w:eastAsia="Times New Roman" w:hAnsi="Consolas" w:cs="Times New Roman"/>
+          <w:color w:val="D4D4D4"/>
+          <w:sz w:val="21"/>
+          <w:szCs w:val="21"/>
+        </w:rPr>
+      </w:pPr>
+      <w:r>
+        <w:rPr>
+          <w:rFonts w:ascii="Consolas" w:eastAsia="Times New Roman" w:hAnsi="Consolas" w:cs="Times New Roman"/>
+          <w:color w:val="D4D4D4"/>
+          <w:sz w:val="21"/>
+          <w:szCs w:val="21"/>
+        </w:rPr>
+        <w:t xml:space="preserve">- </w:t>
+      </w:r>
+      <w:r>
+        <w:rPr>
+          <w:rFonts w:ascii="Consolas" w:eastAsia="Times New Roman" w:hAnsi="Consolas" w:cs="Times New Roman"/>
+          <w:color w:val="569CD6"/>
+          <w:sz w:val="21"/>
+          <w:szCs w:val="21"/>
+        </w:rPr>
+        <w:t>name</w:t>
+      </w:r>
+      <w:r>
+        <w:rPr>
+          <w:rFonts w:ascii="Consolas" w:eastAsia="Times New Roman" w:hAnsi="Consolas" w:cs="Times New Roman"/>
+          <w:color w:val="D4D4D4"/>
+          <w:sz w:val="21"/>
+          <w:szCs w:val="21"/>
+        </w:rPr>
+        <w:t xml:space="preserve">: </w:t>
+      </w:r>
+      <w:r>
+        <w:rPr>
+          <w:rFonts w:ascii="Consolas" w:eastAsia="Times New Roman" w:hAnsi="Consolas" w:cs="Times New Roman"/>
+          <w:color w:val="CE9178"/>
+          <w:sz w:val="21"/>
+          <w:szCs w:val="21"/>
+        </w:rPr>
+        <w:t>Install httpd service</w:t>
+      </w:r>
+    </w:p>
+    <w:p>
+      <w:pPr>
+        <w:shd w:val="clear" w:color="auto" w:fill="1E1E1E"/>
+        <w:spacing w:before="0" w:after="0" w:line="285" w:lineRule="atLeast"/>
+        <w:jc w:val="left"/>
+        <w:rPr>
+          <w:rFonts w:ascii="Consolas" w:eastAsia="Times New Roman" w:hAnsi="Consolas" w:cs="Times New Roman"/>
+          <w:color w:val="D4D4D4"/>
+          <w:sz w:val="21"/>
+          <w:szCs w:val="21"/>
+        </w:rPr>
+      </w:pPr>
+      <w:r>
+        <w:rPr>
+          <w:rFonts w:ascii="Consolas" w:eastAsia="Times New Roman" w:hAnsi="Consolas" w:cs="Times New Roman"/>
+          <w:color w:val="D4D4D4"/>
+          <w:sz w:val="21"/>
+          <w:szCs w:val="21"/>
+        </w:rPr>
+        <w:t xml:space="preserve">  </w:t>
+      </w:r>
+      <w:r>
+        <w:rPr>
+          <w:rFonts w:ascii="Consolas" w:eastAsia="Times New Roman" w:hAnsi="Consolas" w:cs="Times New Roman"/>
+          <w:color w:val="569CD6"/>
+          <w:sz w:val="21"/>
+          <w:szCs w:val="21"/>
+        </w:rPr>
+        <w:t>yum</w:t>
+      </w:r>
+      <w:r>
+        <w:rPr>
+          <w:rFonts w:ascii="Consolas" w:eastAsia="Times New Roman" w:hAnsi="Consolas" w:cs="Times New Roman"/>
+          <w:color w:val="D4D4D4"/>
+          <w:sz w:val="21"/>
+          <w:szCs w:val="21"/>
+        </w:rPr>
+        <w:t xml:space="preserve">: </w:t>
+      </w:r>
+    </w:p>
+    <w:p>
+      <w:pPr>
+        <w:shd w:val="clear" w:color="auto" w:fill="1E1E1E"/>
+        <w:spacing w:before="0" w:after="0" w:line="285" w:lineRule="atLeast"/>
+        <w:jc w:val="left"/>
+        <w:rPr>
+          <w:rFonts w:ascii="Consolas" w:eastAsia="Times New Roman" w:hAnsi="Consolas" w:cs="Times New Roman"/>
+          <w:color w:val="D4D4D4"/>
+          <w:sz w:val="21"/>
+          <w:szCs w:val="21"/>
+        </w:rPr>
+      </w:pPr>
+      <w:r>
+        <w:rPr>
+          <w:rFonts w:ascii="Consolas" w:eastAsia="Times New Roman" w:hAnsi="Consolas" w:cs="Times New Roman"/>
+          <w:color w:val="D4D4D4"/>
+          <w:sz w:val="21"/>
+          <w:szCs w:val="21"/>
+        </w:rPr>
+        <w:t xml:space="preserve">    </w:t>
+      </w:r>
+      <w:r>
+        <w:rPr>
+          <w:rFonts w:ascii="Consolas" w:eastAsia="Times New Roman" w:hAnsi="Consolas" w:cs="Times New Roman"/>
+          <w:color w:val="569CD6"/>
+          <w:sz w:val="21"/>
+          <w:szCs w:val="21"/>
+        </w:rPr>
+        <w:t>name</w:t>
+      </w:r>
+      <w:r>
+        <w:rPr>
+          <w:rFonts w:ascii="Consolas" w:eastAsia="Times New Roman" w:hAnsi="Consolas" w:cs="Times New Roman"/>
+          <w:color w:val="D4D4D4"/>
+          <w:sz w:val="21"/>
+          <w:szCs w:val="21"/>
+        </w:rPr>
+        <w:t xml:space="preserve">: </w:t>
+      </w:r>
+      <w:r>
+        <w:rPr>
+          <w:rFonts w:ascii="Consolas" w:eastAsia="Times New Roman" w:hAnsi="Consolas" w:cs="Times New Roman"/>
+          <w:color w:val="CE9178"/>
+          <w:sz w:val="21"/>
+          <w:szCs w:val="21"/>
+        </w:rPr>
+        <w:t>httpd</w:t>
+      </w:r>
+    </w:p>
+    <w:p>
+      <w:pPr>
+        <w:shd w:val="clear" w:color="auto" w:fill="1E1E1E"/>
+        <w:spacing w:before="0" w:after="0" w:line="285" w:lineRule="atLeast"/>
+        <w:jc w:val="left"/>
+        <w:rPr>
+          <w:rFonts w:ascii="Consolas" w:eastAsia="Times New Roman" w:hAnsi="Consolas" w:cs="Times New Roman"/>
+          <w:color w:val="D4D4D4"/>
+          <w:sz w:val="21"/>
+          <w:szCs w:val="21"/>
+        </w:rPr>
+      </w:pPr>
+      <w:r>
+        <w:rPr>
+          <w:rFonts w:ascii="Consolas" w:eastAsia="Times New Roman" w:hAnsi="Consolas" w:cs="Times New Roman"/>
+          <w:color w:val="D4D4D4"/>
+          <w:sz w:val="21"/>
+          <w:szCs w:val="21"/>
+        </w:rPr>
+        <w:t xml:space="preserve">    </w:t>
+      </w:r>
+      <w:r>
+        <w:rPr>
+          <w:rFonts w:ascii="Consolas" w:eastAsia="Times New Roman" w:hAnsi="Consolas" w:cs="Times New Roman"/>
+          <w:color w:val="569CD6"/>
+          <w:sz w:val="21"/>
+          <w:szCs w:val="21"/>
+        </w:rPr>
+        <w:t>state</w:t>
+      </w:r>
+      <w:r>
+        <w:rPr>
+          <w:rFonts w:ascii="Consolas" w:eastAsia="Times New Roman" w:hAnsi="Consolas" w:cs="Times New Roman"/>
+          <w:color w:val="D4D4D4"/>
+          <w:sz w:val="21"/>
+          <w:szCs w:val="21"/>
+        </w:rPr>
+        <w:t xml:space="preserve">: </w:t>
+      </w:r>
+      <w:r>
+        <w:rPr>
+          <w:rFonts w:ascii="Consolas" w:eastAsia="Times New Roman" w:hAnsi="Consolas" w:cs="Times New Roman"/>
+          <w:color w:val="CE9178"/>
+          <w:sz w:val="21"/>
+          <w:szCs w:val="21"/>
+        </w:rPr>
+        <w:t>present</w:t>
+      </w:r>
+    </w:p>
+    <w:p>
+      <w:pPr>
+        <w:shd w:val="clear" w:color="auto" w:fill="1E1E1E"/>
+        <w:spacing w:before="0" w:after="0" w:line="285" w:lineRule="atLeast"/>
+        <w:jc w:val="left"/>
+        <w:rPr>
+          <w:rFonts w:ascii="Consolas" w:eastAsia="Times New Roman" w:hAnsi="Consolas" w:cs="Times New Roman"/>
+          <w:color w:val="D4D4D4"/>
+          <w:sz w:val="21"/>
+          <w:szCs w:val="21"/>
+        </w:rPr>
+      </w:pPr>
+      <w:r>
+        <w:rPr>
+          <w:rFonts w:ascii="Consolas" w:eastAsia="Times New Roman" w:hAnsi="Consolas" w:cs="Times New Roman"/>
+          <w:color w:val="D4D4D4"/>
+          <w:sz w:val="21"/>
+          <w:szCs w:val="21"/>
+        </w:rPr>
+        <w:t xml:space="preserve">- </w:t>
+      </w:r>
+      <w:r>
+        <w:rPr>
+          <w:rFonts w:ascii="Consolas" w:eastAsia="Times New Roman" w:hAnsi="Consolas" w:cs="Times New Roman"/>
+          <w:color w:val="569CD6"/>
+          <w:sz w:val="21"/>
+          <w:szCs w:val="21"/>
+        </w:rPr>
+        <w:t>name</w:t>
+      </w:r>
+      <w:r>
+        <w:rPr>
+          <w:rFonts w:ascii="Consolas" w:eastAsia="Times New Roman" w:hAnsi="Consolas" w:cs="Times New Roman"/>
+          <w:color w:val="D4D4D4"/>
+          <w:sz w:val="21"/>
+          <w:szCs w:val="21"/>
+        </w:rPr>
+        <w:t xml:space="preserve">: </w:t>
+      </w:r>
+      <w:r>
+        <w:rPr>
+          <w:rFonts w:ascii="Consolas" w:eastAsia="Times New Roman" w:hAnsi="Consolas" w:cs="Times New Roman"/>
+          <w:color w:val="CE9178"/>
+          <w:sz w:val="21"/>
+          <w:szCs w:val="21"/>
+        </w:rPr>
+        <w:t>Start web server</w:t>
+      </w:r>
+    </w:p>
+    <w:p>
+      <w:pPr>
+        <w:shd w:val="clear" w:color="auto" w:fill="1E1E1E"/>
+        <w:spacing w:before="0" w:after="0" w:line="285" w:lineRule="atLeast"/>
+        <w:jc w:val="left"/>
+        <w:rPr>
+          <w:rFonts w:ascii="Consolas" w:eastAsia="Times New Roman" w:hAnsi="Consolas" w:cs="Times New Roman"/>
+          <w:color w:val="D4D4D4"/>
+          <w:sz w:val="21"/>
+          <w:szCs w:val="21"/>
+        </w:rPr>
+      </w:pPr>
+      <w:r>
+        <w:rPr>
+          <w:rFonts w:ascii="Consolas" w:eastAsia="Times New Roman" w:hAnsi="Consolas" w:cs="Times New Roman"/>
+          <w:color w:val="D4D4D4"/>
+          <w:sz w:val="21"/>
+          <w:szCs w:val="21"/>
+        </w:rPr>
+        <w:t xml:space="preserve">  </w:t>
+      </w:r>
+      <w:r>
+        <w:rPr>
+          <w:rFonts w:ascii="Consolas" w:eastAsia="Times New Roman" w:hAnsi="Consolas" w:cs="Times New Roman"/>
+          <w:color w:val="569CD6"/>
+          <w:sz w:val="21"/>
+          <w:szCs w:val="21"/>
+        </w:rPr>
+        <w:t>service</w:t>
+      </w:r>
+      <w:r>
+        <w:rPr>
+          <w:rFonts w:ascii="Consolas" w:eastAsia="Times New Roman" w:hAnsi="Consolas" w:cs="Times New Roman"/>
+          <w:color w:val="D4D4D4"/>
+          <w:sz w:val="21"/>
+          <w:szCs w:val="21"/>
+        </w:rPr>
+        <w:t>:</w:t>
+      </w:r>
+    </w:p>
+    <w:p>
+      <w:pPr>
+        <w:shd w:val="clear" w:color="auto" w:fill="1E1E1E"/>
+        <w:spacing w:before="0" w:after="0" w:line="285" w:lineRule="atLeast"/>
+        <w:jc w:val="left"/>
+        <w:rPr>
+          <w:rFonts w:ascii="Consolas" w:eastAsia="Times New Roman" w:hAnsi="Consolas" w:cs="Times New Roman"/>
+          <w:color w:val="D4D4D4"/>
+          <w:sz w:val="21"/>
+          <w:szCs w:val="21"/>
+        </w:rPr>
+      </w:pPr>
+      <w:r>
+        <w:rPr>
+          <w:rFonts w:ascii="Consolas" w:eastAsia="Times New Roman" w:hAnsi="Consolas" w:cs="Times New Roman"/>
+          <w:color w:val="D4D4D4"/>
+          <w:sz w:val="21"/>
+          <w:szCs w:val="21"/>
+        </w:rPr>
+        <w:t xml:space="preserve">    </w:t>
+      </w:r>
+      <w:r>
+        <w:rPr>
+          <w:rFonts w:ascii="Consolas" w:eastAsia="Times New Roman" w:hAnsi="Consolas" w:cs="Times New Roman"/>
+          <w:color w:val="569CD6"/>
+          <w:sz w:val="21"/>
+          <w:szCs w:val="21"/>
+        </w:rPr>
+        <w:t>name</w:t>
+      </w:r>
+      <w:r>
+        <w:rPr>
+          <w:rFonts w:ascii="Consolas" w:eastAsia="Times New Roman" w:hAnsi="Consolas" w:cs="Times New Roman"/>
+          <w:color w:val="D4D4D4"/>
+          <w:sz w:val="21"/>
+          <w:szCs w:val="21"/>
+        </w:rPr>
+        <w:t xml:space="preserve">: </w:t>
+      </w:r>
+      <w:r>
+        <w:rPr>
+          <w:rFonts w:ascii="Consolas" w:eastAsia="Times New Roman" w:hAnsi="Consolas" w:cs="Times New Roman"/>
+          <w:color w:val="CE9178"/>
+          <w:sz w:val="21"/>
+          <w:szCs w:val="21"/>
+        </w:rPr>
+        <w:t>httpd</w:t>
+      </w:r>
+    </w:p>
+    <w:p>
+      <w:pPr>
+        <w:shd w:val="clear" w:color="auto" w:fill="1E1E1E"/>
+        <w:spacing w:before="0" w:after="0" w:line="285" w:lineRule="atLeast"/>
+        <w:jc w:val="left"/>
+        <w:rPr>
+          <w:rFonts w:ascii="Consolas" w:eastAsia="Times New Roman" w:hAnsi="Consolas" w:cs="Times New Roman"/>
+          <w:color w:val="D4D4D4"/>
+          <w:sz w:val="21"/>
+          <w:szCs w:val="21"/>
+        </w:rPr>
+      </w:pPr>
+      <w:r>
+        <w:rPr>
+          <w:rFonts w:ascii="Consolas" w:eastAsia="Times New Roman" w:hAnsi="Consolas" w:cs="Times New Roman"/>
+          <w:color w:val="D4D4D4"/>
+          <w:sz w:val="21"/>
+          <w:szCs w:val="21"/>
+        </w:rPr>
+        <w:t xml:space="preserve">    </w:t>
+      </w:r>
+      <w:r>
+        <w:rPr>
+          <w:rFonts w:ascii="Consolas" w:eastAsia="Times New Roman" w:hAnsi="Consolas" w:cs="Times New Roman"/>
+          <w:color w:val="569CD6"/>
+          <w:sz w:val="21"/>
+          <w:szCs w:val="21"/>
+        </w:rPr>
+        <w:t>state</w:t>
+      </w:r>
+      <w:r>
+        <w:rPr>
+          <w:rFonts w:ascii="Consolas" w:eastAsia="Times New Roman" w:hAnsi="Consolas" w:cs="Times New Roman"/>
+          <w:color w:val="D4D4D4"/>
+          <w:sz w:val="21"/>
+          <w:szCs w:val="21"/>
+        </w:rPr>
+        <w:t xml:space="preserve">: </w:t>
+      </w:r>
+      <w:r>
+        <w:rPr>
+          <w:rFonts w:ascii="Consolas" w:eastAsia="Times New Roman" w:hAnsi="Consolas" w:cs="Times New Roman"/>
+          <w:color w:val="CE9178"/>
+          <w:sz w:val="21"/>
+          <w:szCs w:val="21"/>
+        </w:rPr>
+        <w:t>started</w:t>
+      </w:r>
+    </w:p>
+    <w:p>
+      <w:r>
+        <w:t>trong đó:</w:t>
+      </w:r>
+    </w:p>
+    <w:p>
+      <w:r>
+        <w:t>command, script, yum, service…. Là các ansible module</w:t>
+      </w:r>
+    </w:p>
+    <w:p>
+      <w:pPr>
+        <w:rPr>
+          <w:lang w:val="vi-VN"/>
+        </w:rPr>
+      </w:pPr>
+    </w:p>
+    <w:p>
+      <w:pPr>
+        <w:rPr>
+          <w:lang w:val="vi-VN"/>
+        </w:rPr>
+      </w:pPr>
+    </w:p>
+    <w:p>
+      <w:pPr>
+        <w:rPr>
+          <w:lang w:val="vi-VN"/>
+        </w:rPr>
+      </w:pPr>
+    </w:p>
+    <w:p>
+      <w:pPr>
+        <w:pStyle w:val="NoSpacing"/>
+        <w:rPr>
+          <w:lang w:val="vi-VN"/>
+        </w:rPr>
+      </w:pPr>
+      <w:r>
+        <w:rPr>
+          <w:lang w:val="vi-VN"/>
+        </w:rPr>
+        <w:t>ansible   &lt;hosts&gt;   -a  command</w:t>
+      </w:r>
+    </w:p>
+    <w:p>
+      <w:pPr>
+        <w:pStyle w:val="NoSpacing"/>
+        <w:rPr>
+          <w:lang w:val="vi-VN"/>
+        </w:rPr>
+      </w:pPr>
+      <w:r>
+        <w:rPr>
+          <w:lang w:val="vi-VN"/>
+        </w:rPr>
+        <w:t xml:space="preserve">ansible  all  -a  </w:t>
+      </w:r>
       <w:bookmarkStart w:id="0" w:name="_GoBack"/>
+      <w:r>
+        <w:rPr>
+          <w:lang w:val="vi-VN"/>
+        </w:rPr>
+        <w:t>“/sbin/reboot”</w:t>
+      </w:r>
       <w:bookmarkEnd w:id="0"/>
+    </w:p>
+    <w:p>
+      <w:pPr>
+        <w:pStyle w:val="NoSpacing"/>
+        <w:rPr>
+          <w:lang w:val="vi-VN"/>
+        </w:rPr>
+      </w:pPr>
+      <w:r>
+        <w:rPr>
+          <w:lang w:val="vi-VN"/>
+        </w:rPr>
+        <w:t>ansible  &lt;hosts&gt;   -m  &lt;module&gt;</w:t>
+      </w:r>
+    </w:p>
+    <w:p>
+      <w:pPr>
+        <w:pStyle w:val="NoSpacing"/>
+        <w:rPr>
+          <w:lang w:val="vi-VN"/>
+        </w:rPr>
+      </w:pPr>
+      <w:r>
+        <w:rPr>
+          <w:lang w:val="vi-VN"/>
+        </w:rPr>
+        <w:t>ansible  target1  -m  ping</w:t>
+      </w:r>
     </w:p>
     <w:sectPr>
       <w:pgSz w:w="12240" w:h="15840"/>
@@ -1245,6 +2074,21 @@
       <w:contextualSpacing/>
     </w:pPr>
   </w:style>
+  <w:style w:type="paragraph" w:styleId="NoSpacing">
+    <w:name w:val="No Spacing"/>
+    <w:uiPriority w:val="1"/>
+    <w:qFormat/>
+    <w:rsid w:val="00F64739"/>
+    <w:pPr>
+      <w:spacing w:after="0" w:line="240" w:lineRule="auto"/>
+      <w:jc w:val="both"/>
+    </w:pPr>
+    <w:rPr>
+      <w:rFonts w:ascii="Times New Roman" w:hAnsi="Times New Roman"/>
+      <w:color w:val="00B050"/>
+      <w:sz w:val="28"/>
+    </w:rPr>
+  </w:style>
 </w:styles>
 </file>
 

--- a/ansible-p2.docx
+++ b/ansible-p2.docx
@@ -1,6 +1,6 @@
 
 <file path=word/document.xml><?xml version="1.0" encoding="utf-8"?>
-<w:document xmlns:wpc="http://schemas.microsoft.com/office/word/2010/wordprocessingCanvas" xmlns:cx="http://schemas.microsoft.com/office/drawing/2014/chartex" xmlns:cx1="http://schemas.microsoft.com/office/drawing/2015/9/8/chartex" xmlns:mc="http://schemas.openxmlformats.org/markup-compatibility/2006" xmlns:o="urn:schemas-microsoft-com:office:office" xmlns:r="http://schemas.openxmlformats.org/officeDocument/2006/relationships" xmlns:m="http://schemas.openxmlformats.org/officeDocument/2006/math" xmlns:v="urn:schemas-microsoft-com:vml" xmlns:wp14="http://schemas.microsoft.com/office/word/2010/wordprocessingDrawing" xmlns:wp="http://schemas.openxmlformats.org/drawingml/2006/wordprocessingDrawing" xmlns:w10="urn:schemas-microsoft-com:office:word" xmlns:w="http://schemas.openxmlformats.org/wordprocessingml/2006/main" xmlns:w14="http://schemas.microsoft.com/office/word/2010/wordml" xmlns:w15="http://schemas.microsoft.com/office/word/2012/wordml" xmlns:w16se="http://schemas.microsoft.com/office/word/2015/wordml/symex" xmlns:wpg="http://schemas.microsoft.com/office/word/2010/wordprocessingGroup" xmlns:wpi="http://schemas.microsoft.com/office/word/2010/wordprocessingInk" xmlns:wne="http://schemas.microsoft.com/office/word/2006/wordml" xmlns:wps="http://schemas.microsoft.com/office/word/2010/wordprocessingShape" mc:Ignorable="w14 w15 w16se wp14">
+<w:document xmlns:wpc="http://schemas.microsoft.com/office/word/2010/wordprocessingCanvas" xmlns:cx="http://schemas.microsoft.com/office/drawing/2014/chartex" xmlns:mc="http://schemas.openxmlformats.org/markup-compatibility/2006" xmlns:o="urn:schemas-microsoft-com:office:office" xmlns:r="http://schemas.openxmlformats.org/officeDocument/2006/relationships" xmlns:m="http://schemas.openxmlformats.org/officeDocument/2006/math" xmlns:v="urn:schemas-microsoft-com:vml" xmlns:wp14="http://schemas.microsoft.com/office/word/2010/wordprocessingDrawing" xmlns:wp="http://schemas.openxmlformats.org/drawingml/2006/wordprocessingDrawing" xmlns:w10="urn:schemas-microsoft-com:office:word" xmlns:w="http://schemas.openxmlformats.org/wordprocessingml/2006/main" xmlns:w14="http://schemas.microsoft.com/office/word/2010/wordml" xmlns:w15="http://schemas.microsoft.com/office/word/2012/wordml" xmlns:w16se="http://schemas.microsoft.com/office/word/2015/wordml/symex" xmlns:wpg="http://schemas.microsoft.com/office/word/2010/wordprocessingGroup" xmlns:wpi="http://schemas.microsoft.com/office/word/2010/wordprocessingInk" xmlns:wne="http://schemas.microsoft.com/office/word/2006/wordml" xmlns:wps="http://schemas.microsoft.com/office/word/2010/wordprocessingShape" mc:Ignorable="w14 w15 w16se wp14">
   <w:body>
     <w:p>
       <w:r>
@@ -1279,44 +1279,782 @@
         <w:rPr>
           <w:lang w:val="vi-VN"/>
         </w:rPr>
-        <w:t xml:space="preserve">ansible  all  -a  </w:t>
+        <w:t>ansible  all  -a  “/sbin/reboot”</w:t>
+      </w:r>
+    </w:p>
+    <w:p>
+      <w:pPr>
+        <w:pStyle w:val="NoSpacing"/>
+        <w:rPr>
+          <w:lang w:val="vi-VN"/>
+        </w:rPr>
+      </w:pPr>
+      <w:r>
+        <w:rPr>
+          <w:lang w:val="vi-VN"/>
+        </w:rPr>
+        <w:t>ansible  &lt;hosts&gt;   -m  &lt;module&gt;</w:t>
+      </w:r>
+    </w:p>
+    <w:p>
+      <w:pPr>
+        <w:pStyle w:val="NoSpacing"/>
+        <w:rPr>
+          <w:lang w:val="vi-VN"/>
+        </w:rPr>
+      </w:pPr>
+      <w:r>
+        <w:rPr>
+          <w:lang w:val="vi-VN"/>
+        </w:rPr>
+        <w:t>ansible  target1  -m  ping</w:t>
+      </w:r>
+    </w:p>
+    <w:p>
+      <w:pPr>
+        <w:pStyle w:val="NoSpacing"/>
+        <w:rPr>
+          <w:lang w:val="vi-VN"/>
+        </w:rPr>
+      </w:pPr>
+    </w:p>
+    <w:p>
+      <w:pPr>
+        <w:pStyle w:val="NoSpacing"/>
+        <w:rPr>
+          <w:lang w:val="vi-VN"/>
+        </w:rPr>
+      </w:pPr>
+    </w:p>
+    <w:p>
+      <w:pPr>
+        <w:spacing w:before="0" w:after="160" w:line="259" w:lineRule="auto"/>
+        <w:jc w:val="left"/>
+        <w:rPr>
+          <w:rFonts w:asciiTheme="majorHAnsi" w:eastAsiaTheme="majorEastAsia" w:hAnsiTheme="majorHAnsi" w:cstheme="majorBidi"/>
+          <w:b/>
+          <w:sz w:val="26"/>
+          <w:szCs w:val="26"/>
+        </w:rPr>
+      </w:pPr>
+      <w:r>
+        <w:br w:type="page"/>
+      </w:r>
+    </w:p>
+    <w:p>
+      <w:pPr>
+        <w:pStyle w:val="Heading2"/>
+      </w:pPr>
+      <w:r>
+        <w:lastRenderedPageBreak/>
+        <w:t>Tool để check lỗi file yaml ansible</w:t>
+      </w:r>
+    </w:p>
+    <w:p>
+      <w:r>
+        <w:t>Cài Atom</w:t>
+      </w:r>
+    </w:p>
+    <w:p>
+      <w:r>
+        <w:rPr>
+          <w:noProof/>
+        </w:rPr>
+        <w:drawing>
+          <wp:inline distT="0" distB="0" distL="0" distR="0" wp14:anchorId="62EDD5CF" wp14:editId="2E3086F8">
+            <wp:extent cx="5582429" cy="962159"/>
+            <wp:effectExtent l="0" t="0" r="0" b="9525"/>
+            <wp:docPr id="8" name="Picture 8"/>
+            <wp:cNvGraphicFramePr>
+              <a:graphicFrameLocks xmlns:a="http://schemas.openxmlformats.org/drawingml/2006/main" noChangeAspect="1"/>
+            </wp:cNvGraphicFramePr>
+            <a:graphic xmlns:a="http://schemas.openxmlformats.org/drawingml/2006/main">
+              <a:graphicData uri="http://schemas.openxmlformats.org/drawingml/2006/picture">
+                <pic:pic xmlns:pic="http://schemas.openxmlformats.org/drawingml/2006/picture">
+                  <pic:nvPicPr>
+                    <pic:cNvPr id="1" name=""/>
+                    <pic:cNvPicPr/>
+                  </pic:nvPicPr>
+                  <pic:blipFill>
+                    <a:blip r:embed="rId12"/>
+                    <a:stretch>
+                      <a:fillRect/>
+                    </a:stretch>
+                  </pic:blipFill>
+                  <pic:spPr>
+                    <a:xfrm>
+                      <a:off x="0" y="0"/>
+                      <a:ext cx="5582429" cy="962159"/>
+                    </a:xfrm>
+                    <a:prstGeom prst="rect">
+                      <a:avLst/>
+                    </a:prstGeom>
+                  </pic:spPr>
+                </pic:pic>
+              </a:graphicData>
+            </a:graphic>
+          </wp:inline>
+        </w:drawing>
+      </w:r>
+    </w:p>
+    <w:p>
+      <w:r>
+        <w:t>apm install linter-js-yaml</w:t>
+      </w:r>
+    </w:p>
+    <w:p>
+      <w:r>
+        <w:rPr>
+          <w:noProof/>
+        </w:rPr>
+        <w:drawing>
+          <wp:inline distT="0" distB="0" distL="0" distR="0" wp14:anchorId="51E36960" wp14:editId="67AF093C">
+            <wp:extent cx="3153215" cy="1305107"/>
+            <wp:effectExtent l="0" t="0" r="9525" b="9525"/>
+            <wp:docPr id="12" name="Picture 12"/>
+            <wp:cNvGraphicFramePr>
+              <a:graphicFrameLocks xmlns:a="http://schemas.openxmlformats.org/drawingml/2006/main" noChangeAspect="1"/>
+            </wp:cNvGraphicFramePr>
+            <a:graphic xmlns:a="http://schemas.openxmlformats.org/drawingml/2006/main">
+              <a:graphicData uri="http://schemas.openxmlformats.org/drawingml/2006/picture">
+                <pic:pic xmlns:pic="http://schemas.openxmlformats.org/drawingml/2006/picture">
+                  <pic:nvPicPr>
+                    <pic:cNvPr id="1" name=""/>
+                    <pic:cNvPicPr/>
+                  </pic:nvPicPr>
+                  <pic:blipFill>
+                    <a:blip r:embed="rId13"/>
+                    <a:stretch>
+                      <a:fillRect/>
+                    </a:stretch>
+                  </pic:blipFill>
+                  <pic:spPr>
+                    <a:xfrm>
+                      <a:off x="0" y="0"/>
+                      <a:ext cx="3153215" cy="1305107"/>
+                    </a:xfrm>
+                    <a:prstGeom prst="rect">
+                      <a:avLst/>
+                    </a:prstGeom>
+                  </pic:spPr>
+                </pic:pic>
+              </a:graphicData>
+            </a:graphic>
+          </wp:inline>
+        </w:drawing>
+      </w:r>
+    </w:p>
+    <w:p>
+      <w:r>
+        <w:t>Cài cái này để phát hiện lỗi</w:t>
+      </w:r>
+    </w:p>
+    <w:p>
+      <w:r>
+        <w:t>apm install remote-sync</w:t>
+      </w:r>
+    </w:p>
+    <w:p>
+      <w:r>
+        <w:rPr>
+          <w:noProof/>
+        </w:rPr>
+        <w:drawing>
+          <wp:inline distT="0" distB="0" distL="0" distR="0" wp14:anchorId="4397E70E" wp14:editId="50EEA5C3">
+            <wp:extent cx="2933700" cy="3551784"/>
+            <wp:effectExtent l="0" t="0" r="0" b="0"/>
+            <wp:docPr id="9" name="Picture 9"/>
+            <wp:cNvGraphicFramePr>
+              <a:graphicFrameLocks xmlns:a="http://schemas.openxmlformats.org/drawingml/2006/main" noChangeAspect="1"/>
+            </wp:cNvGraphicFramePr>
+            <a:graphic xmlns:a="http://schemas.openxmlformats.org/drawingml/2006/main">
+              <a:graphicData uri="http://schemas.openxmlformats.org/drawingml/2006/picture">
+                <pic:pic xmlns:pic="http://schemas.openxmlformats.org/drawingml/2006/picture">
+                  <pic:nvPicPr>
+                    <pic:cNvPr id="1" name=""/>
+                    <pic:cNvPicPr/>
+                  </pic:nvPicPr>
+                  <pic:blipFill>
+                    <a:blip r:embed="rId14"/>
+                    <a:stretch>
+                      <a:fillRect/>
+                    </a:stretch>
+                  </pic:blipFill>
+                  <pic:spPr>
+                    <a:xfrm>
+                      <a:off x="0" y="0"/>
+                      <a:ext cx="2937041" cy="3555829"/>
+                    </a:xfrm>
+                    <a:prstGeom prst="rect">
+                      <a:avLst/>
+                    </a:prstGeom>
+                  </pic:spPr>
+                </pic:pic>
+              </a:graphicData>
+            </a:graphic>
+          </wp:inline>
+        </w:drawing>
+      </w:r>
+      <w:r>
+        <w:t xml:space="preserve"> cài cái này để remote ansible, quản lý file</w:t>
+      </w:r>
+    </w:p>
+    <w:p>
+      <w:r>
+        <w:rPr>
+          <w:noProof/>
+        </w:rPr>
+        <w:lastRenderedPageBreak/>
+        <w:drawing>
+          <wp:inline distT="0" distB="0" distL="0" distR="0" wp14:anchorId="35C2978F" wp14:editId="02C8776B">
+            <wp:extent cx="2790190" cy="2686453"/>
+            <wp:effectExtent l="0" t="0" r="0" b="0"/>
+            <wp:docPr id="10" name="Picture 10"/>
+            <wp:cNvGraphicFramePr>
+              <a:graphicFrameLocks xmlns:a="http://schemas.openxmlformats.org/drawingml/2006/main" noChangeAspect="1"/>
+            </wp:cNvGraphicFramePr>
+            <a:graphic xmlns:a="http://schemas.openxmlformats.org/drawingml/2006/main">
+              <a:graphicData uri="http://schemas.openxmlformats.org/drawingml/2006/picture">
+                <pic:pic xmlns:pic="http://schemas.openxmlformats.org/drawingml/2006/picture">
+                  <pic:nvPicPr>
+                    <pic:cNvPr id="1" name=""/>
+                    <pic:cNvPicPr/>
+                  </pic:nvPicPr>
+                  <pic:blipFill>
+                    <a:blip r:embed="rId15"/>
+                    <a:stretch>
+                      <a:fillRect/>
+                    </a:stretch>
+                  </pic:blipFill>
+                  <pic:spPr>
+                    <a:xfrm>
+                      <a:off x="0" y="0"/>
+                      <a:ext cx="2801564" cy="2697404"/>
+                    </a:xfrm>
+                    <a:prstGeom prst="rect">
+                      <a:avLst/>
+                    </a:prstGeom>
+                  </pic:spPr>
+                </pic:pic>
+              </a:graphicData>
+            </a:graphic>
+          </wp:inline>
+        </w:drawing>
+      </w:r>
+      <w:r>
+        <w:rPr>
+          <w:noProof/>
+        </w:rPr>
+        <w:drawing>
+          <wp:inline distT="0" distB="0" distL="0" distR="0" wp14:anchorId="145390AD" wp14:editId="48B4E4D6">
+            <wp:extent cx="2722318" cy="2674620"/>
+            <wp:effectExtent l="0" t="0" r="1905" b="0"/>
+            <wp:docPr id="13" name="Picture 13"/>
+            <wp:cNvGraphicFramePr>
+              <a:graphicFrameLocks xmlns:a="http://schemas.openxmlformats.org/drawingml/2006/main" noChangeAspect="1"/>
+            </wp:cNvGraphicFramePr>
+            <a:graphic xmlns:a="http://schemas.openxmlformats.org/drawingml/2006/main">
+              <a:graphicData uri="http://schemas.openxmlformats.org/drawingml/2006/picture">
+                <pic:pic xmlns:pic="http://schemas.openxmlformats.org/drawingml/2006/picture">
+                  <pic:nvPicPr>
+                    <pic:cNvPr id="1" name=""/>
+                    <pic:cNvPicPr/>
+                  </pic:nvPicPr>
+                  <pic:blipFill>
+                    <a:blip r:embed="rId16"/>
+                    <a:stretch>
+                      <a:fillRect/>
+                    </a:stretch>
+                  </pic:blipFill>
+                  <pic:spPr>
+                    <a:xfrm>
+                      <a:off x="0" y="0"/>
+                      <a:ext cx="2736201" cy="2688260"/>
+                    </a:xfrm>
+                    <a:prstGeom prst="rect">
+                      <a:avLst/>
+                    </a:prstGeom>
+                  </pic:spPr>
+                </pic:pic>
+              </a:graphicData>
+            </a:graphic>
+          </wp:inline>
+        </w:drawing>
+      </w:r>
+    </w:p>
+    <w:p>
+      <w:r>
+        <w:t>uploadOnSave:  tự động push khi lưu file</w:t>
+      </w:r>
+    </w:p>
+    <w:p>
+      <w:r>
+        <w:rPr>
+          <w:noProof/>
+        </w:rPr>
+        <w:drawing>
+          <wp:inline distT="0" distB="0" distL="0" distR="0" wp14:anchorId="7101B203" wp14:editId="2421A976">
+            <wp:extent cx="3534268" cy="1743318"/>
+            <wp:effectExtent l="0" t="0" r="9525" b="9525"/>
+            <wp:docPr id="14" name="Picture 14"/>
+            <wp:cNvGraphicFramePr>
+              <a:graphicFrameLocks xmlns:a="http://schemas.openxmlformats.org/drawingml/2006/main" noChangeAspect="1"/>
+            </wp:cNvGraphicFramePr>
+            <a:graphic xmlns:a="http://schemas.openxmlformats.org/drawingml/2006/main">
+              <a:graphicData uri="http://schemas.openxmlformats.org/drawingml/2006/picture">
+                <pic:pic xmlns:pic="http://schemas.openxmlformats.org/drawingml/2006/picture">
+                  <pic:nvPicPr>
+                    <pic:cNvPr id="1" name=""/>
+                    <pic:cNvPicPr/>
+                  </pic:nvPicPr>
+                  <pic:blipFill>
+                    <a:blip r:embed="rId17"/>
+                    <a:stretch>
+                      <a:fillRect/>
+                    </a:stretch>
+                  </pic:blipFill>
+                  <pic:spPr>
+                    <a:xfrm>
+                      <a:off x="0" y="0"/>
+                      <a:ext cx="3534268" cy="1743318"/>
+                    </a:xfrm>
+                    <a:prstGeom prst="rect">
+                      <a:avLst/>
+                    </a:prstGeom>
+                  </pic:spPr>
+                </pic:pic>
+              </a:graphicData>
+            </a:graphic>
+          </wp:inline>
+        </w:drawing>
+      </w:r>
+    </w:p>
+    <w:p>
+      <w:r>
+        <w:t>Ta có thư mục này</w:t>
+      </w:r>
+    </w:p>
+    <w:p>
+      <w:r>
+        <w:t xml:space="preserve">Ý là thư mục đích ta sẽ lưu ở   </w:t>
+      </w:r>
+      <w:r>
+        <w:rPr>
+          <w:b/>
+        </w:rPr>
+        <w:t>/tmp</w:t>
+      </w:r>
+      <w:r>
+        <w:t xml:space="preserve">  hoặc   </w:t>
+      </w:r>
+      <w:r>
+        <w:rPr>
+          <w:b/>
+        </w:rPr>
+        <w:t>/tmp/newPeoject</w:t>
+      </w:r>
+    </w:p>
+    <w:p>
+      <w:r>
+        <w:rPr>
+          <w:noProof/>
+        </w:rPr>
+        <w:drawing>
+          <wp:inline distT="0" distB="0" distL="0" distR="0" wp14:anchorId="412C840B" wp14:editId="1B8A6C3A">
+            <wp:extent cx="4363059" cy="685896"/>
+            <wp:effectExtent l="0" t="0" r="0" b="0"/>
+            <wp:docPr id="15" name="Picture 15"/>
+            <wp:cNvGraphicFramePr>
+              <a:graphicFrameLocks xmlns:a="http://schemas.openxmlformats.org/drawingml/2006/main" noChangeAspect="1"/>
+            </wp:cNvGraphicFramePr>
+            <a:graphic xmlns:a="http://schemas.openxmlformats.org/drawingml/2006/main">
+              <a:graphicData uri="http://schemas.openxmlformats.org/drawingml/2006/picture">
+                <pic:pic xmlns:pic="http://schemas.openxmlformats.org/drawingml/2006/picture">
+                  <pic:nvPicPr>
+                    <pic:cNvPr id="1" name=""/>
+                    <pic:cNvPicPr/>
+                  </pic:nvPicPr>
+                  <pic:blipFill>
+                    <a:blip r:embed="rId18"/>
+                    <a:stretch>
+                      <a:fillRect/>
+                    </a:stretch>
+                  </pic:blipFill>
+                  <pic:spPr>
+                    <a:xfrm>
+                      <a:off x="0" y="0"/>
+                      <a:ext cx="4363059" cy="685896"/>
+                    </a:xfrm>
+                    <a:prstGeom prst="rect">
+                      <a:avLst/>
+                    </a:prstGeom>
+                  </pic:spPr>
+                </pic:pic>
+              </a:graphicData>
+            </a:graphic>
+          </wp:inline>
+        </w:drawing>
+      </w:r>
+    </w:p>
+    <w:p>
+      <w:r>
+        <w:t>Nhưng nó sẽ lưu nội dung bên trong cái folder lớn nhất</w:t>
+      </w:r>
+    </w:p>
+    <w:p>
+      <w:r>
+        <w:t>Thường thì ta sẽ tạo cái tên folder cấp lớn nhất ở Atom trùng với  1 folder trên ansible-server để có sự đồng nhất và dễ tìm</w:t>
+      </w:r>
+    </w:p>
+    <w:p/>
+    <w:p>
+      <w:pPr>
+        <w:pStyle w:val="Heading1"/>
+      </w:pPr>
+      <w:r>
+        <w:lastRenderedPageBreak/>
+        <w:t>Varilable</w:t>
+      </w:r>
+    </w:p>
+    <w:p>
+      <w:r>
+        <w:rPr>
+          <w:noProof/>
+        </w:rPr>
+        <w:drawing>
+          <wp:inline distT="0" distB="0" distL="0" distR="0" wp14:anchorId="649721ED" wp14:editId="59F73967">
+            <wp:extent cx="5943600" cy="2760345"/>
+            <wp:effectExtent l="0" t="0" r="0" b="1905"/>
+            <wp:docPr id="11" name="Picture 11"/>
+            <wp:cNvGraphicFramePr>
+              <a:graphicFrameLocks xmlns:a="http://schemas.openxmlformats.org/drawingml/2006/main" noChangeAspect="1"/>
+            </wp:cNvGraphicFramePr>
+            <a:graphic xmlns:a="http://schemas.openxmlformats.org/drawingml/2006/main">
+              <a:graphicData uri="http://schemas.openxmlformats.org/drawingml/2006/picture">
+                <pic:pic xmlns:pic="http://schemas.openxmlformats.org/drawingml/2006/picture">
+                  <pic:nvPicPr>
+                    <pic:cNvPr id="1" name=""/>
+                    <pic:cNvPicPr/>
+                  </pic:nvPicPr>
+                  <pic:blipFill>
+                    <a:blip r:embed="rId19"/>
+                    <a:stretch>
+                      <a:fillRect/>
+                    </a:stretch>
+                  </pic:blipFill>
+                  <pic:spPr>
+                    <a:xfrm>
+                      <a:off x="0" y="0"/>
+                      <a:ext cx="5943600" cy="2760345"/>
+                    </a:xfrm>
+                    <a:prstGeom prst="rect">
+                      <a:avLst/>
+                    </a:prstGeom>
+                  </pic:spPr>
+                </pic:pic>
+              </a:graphicData>
+            </a:graphic>
+          </wp:inline>
+        </w:drawing>
+      </w:r>
+    </w:p>
+    <w:p>
+      <w:r>
+        <w:rPr>
+          <w:noProof/>
+        </w:rPr>
+        <w:drawing>
+          <wp:inline distT="0" distB="0" distL="0" distR="0" wp14:anchorId="7EDBDD77" wp14:editId="44FEBDE6">
+            <wp:extent cx="5943600" cy="3054350"/>
+            <wp:effectExtent l="0" t="0" r="0" b="0"/>
+            <wp:docPr id="16" name="Picture 16"/>
+            <wp:cNvGraphicFramePr>
+              <a:graphicFrameLocks xmlns:a="http://schemas.openxmlformats.org/drawingml/2006/main" noChangeAspect="1"/>
+            </wp:cNvGraphicFramePr>
+            <a:graphic xmlns:a="http://schemas.openxmlformats.org/drawingml/2006/main">
+              <a:graphicData uri="http://schemas.openxmlformats.org/drawingml/2006/picture">
+                <pic:pic xmlns:pic="http://schemas.openxmlformats.org/drawingml/2006/picture">
+                  <pic:nvPicPr>
+                    <pic:cNvPr id="1" name=""/>
+                    <pic:cNvPicPr/>
+                  </pic:nvPicPr>
+                  <pic:blipFill>
+                    <a:blip r:embed="rId20"/>
+                    <a:stretch>
+                      <a:fillRect/>
+                    </a:stretch>
+                  </pic:blipFill>
+                  <pic:spPr>
+                    <a:xfrm>
+                      <a:off x="0" y="0"/>
+                      <a:ext cx="5943600" cy="3054350"/>
+                    </a:xfrm>
+                    <a:prstGeom prst="rect">
+                      <a:avLst/>
+                    </a:prstGeom>
+                  </pic:spPr>
+                </pic:pic>
+              </a:graphicData>
+            </a:graphic>
+          </wp:inline>
+        </w:drawing>
+      </w:r>
+    </w:p>
+    <w:p>
+      <w:r>
+        <w:rPr>
+          <w:b/>
+        </w:rPr>
+        <w:t>Vars</w:t>
+      </w:r>
+      <w:r>
+        <w:t xml:space="preserve"> sẽ bằng với </w:t>
+      </w:r>
+      <w:r>
+        <w:rPr>
+          <w:b/>
+        </w:rPr>
+        <w:t>Tasks</w:t>
+      </w:r>
+      <w:r>
+        <w:t xml:space="preserve"> trong playbook</w:t>
+      </w:r>
+    </w:p>
+    <w:p>
+      <w:r>
+        <w:t xml:space="preserve"> </w:t>
+      </w:r>
+      <w:r>
+        <w:t>Vars sẽ lưu dưới dạng key - value</w:t>
+      </w:r>
+    </w:p>
+    <w:p>
+      <w:r>
+        <w:t>Và gọi n bằng key</w:t>
+      </w:r>
+    </w:p>
+    <w:p>
+      <w:pPr>
+        <w:spacing w:before="0" w:after="160" w:line="259" w:lineRule="auto"/>
+        <w:jc w:val="left"/>
+      </w:pPr>
+      <w:r>
+        <w:br w:type="page"/>
+      </w:r>
+    </w:p>
+    <w:p>
+      <w:pPr>
+        <w:pStyle w:val="Heading1"/>
+      </w:pPr>
+      <w:r>
+        <w:lastRenderedPageBreak/>
+        <w:t>Câu lệnh điều khiển</w:t>
+      </w:r>
+    </w:p>
+    <w:p>
+      <w:r>
+        <w:drawing>
+          <wp:inline distT="0" distB="0" distL="0" distR="0" wp14:anchorId="388DC7AD" wp14:editId="62632BB3">
+            <wp:extent cx="5943600" cy="4554855"/>
+            <wp:effectExtent l="0" t="0" r="0" b="0"/>
+            <wp:docPr id="17" name="Picture 17"/>
+            <wp:cNvGraphicFramePr>
+              <a:graphicFrameLocks xmlns:a="http://schemas.openxmlformats.org/drawingml/2006/main" noChangeAspect="1"/>
+            </wp:cNvGraphicFramePr>
+            <a:graphic xmlns:a="http://schemas.openxmlformats.org/drawingml/2006/main">
+              <a:graphicData uri="http://schemas.openxmlformats.org/drawingml/2006/picture">
+                <pic:pic xmlns:pic="http://schemas.openxmlformats.org/drawingml/2006/picture">
+                  <pic:nvPicPr>
+                    <pic:cNvPr id="1" name=""/>
+                    <pic:cNvPicPr/>
+                  </pic:nvPicPr>
+                  <pic:blipFill>
+                    <a:blip r:embed="rId21"/>
+                    <a:stretch>
+                      <a:fillRect/>
+                    </a:stretch>
+                  </pic:blipFill>
+                  <pic:spPr>
+                    <a:xfrm>
+                      <a:off x="0" y="0"/>
+                      <a:ext cx="5943600" cy="4554855"/>
+                    </a:xfrm>
+                    <a:prstGeom prst="rect">
+                      <a:avLst/>
+                    </a:prstGeom>
+                  </pic:spPr>
+                </pic:pic>
+              </a:graphicData>
+            </a:graphic>
+          </wp:inline>
+        </w:drawing>
+      </w:r>
+    </w:p>
+    <w:p/>
+    <w:p/>
+    <w:p/>
+    <w:p>
+      <w:pPr>
+        <w:spacing w:before="0" w:after="160" w:line="259" w:lineRule="auto"/>
+        <w:jc w:val="left"/>
+      </w:pPr>
+      <w:r>
+        <w:br w:type="page"/>
+      </w:r>
+    </w:p>
+    <w:p>
+      <w:pPr>
+        <w:pStyle w:val="Heading1"/>
+      </w:pPr>
+      <w:r>
+        <w:lastRenderedPageBreak/>
+        <w:t>Vòng loop</w:t>
+      </w:r>
+    </w:p>
+    <w:p>
+      <w:r>
+        <w:drawing>
+          <wp:inline distT="0" distB="0" distL="0" distR="0" wp14:anchorId="61A21015" wp14:editId="5112615C">
+            <wp:extent cx="5943600" cy="3429635"/>
+            <wp:effectExtent l="0" t="0" r="0" b="0"/>
+            <wp:docPr id="18" name="Picture 18"/>
+            <wp:cNvGraphicFramePr>
+              <a:graphicFrameLocks xmlns:a="http://schemas.openxmlformats.org/drawingml/2006/main" noChangeAspect="1"/>
+            </wp:cNvGraphicFramePr>
+            <a:graphic xmlns:a="http://schemas.openxmlformats.org/drawingml/2006/main">
+              <a:graphicData uri="http://schemas.openxmlformats.org/drawingml/2006/picture">
+                <pic:pic xmlns:pic="http://schemas.openxmlformats.org/drawingml/2006/picture">
+                  <pic:nvPicPr>
+                    <pic:cNvPr id="1" name=""/>
+                    <pic:cNvPicPr/>
+                  </pic:nvPicPr>
+                  <pic:blipFill>
+                    <a:blip r:embed="rId22"/>
+                    <a:stretch>
+                      <a:fillRect/>
+                    </a:stretch>
+                  </pic:blipFill>
+                  <pic:spPr>
+                    <a:xfrm>
+                      <a:off x="0" y="0"/>
+                      <a:ext cx="5943600" cy="3429635"/>
+                    </a:xfrm>
+                    <a:prstGeom prst="rect">
+                      <a:avLst/>
+                    </a:prstGeom>
+                  </pic:spPr>
+                </pic:pic>
+              </a:graphicData>
+            </a:graphic>
+          </wp:inline>
+        </w:drawing>
+      </w:r>
+    </w:p>
+    <w:p>
+      <w:r>
+        <w:t>Loop n giống như vòng lặp</w:t>
+      </w:r>
+    </w:p>
+    <w:p>
+      <w:r>
+        <w:t xml:space="preserve">Lặp ở  </w:t>
+      </w:r>
+      <w:r>
+        <w:rPr>
+          <w:b/>
+        </w:rPr>
+        <w:t>packages</w:t>
+      </w:r>
+      <w:r>
+        <w:rPr>
+          <w:b/>
+        </w:rPr>
+        <w:t xml:space="preserve">, </w:t>
+      </w:r>
+      <w:r>
+        <w:t>và item sẽ là đại diện cho packages</w:t>
+      </w:r>
+    </w:p>
+    <w:p>
+      <w:r>
+        <w:lastRenderedPageBreak/>
+        <w:drawing>
+          <wp:inline distT="0" distB="0" distL="0" distR="0" wp14:anchorId="305A59BB" wp14:editId="1932156D">
+            <wp:extent cx="5943600" cy="5130800"/>
+            <wp:effectExtent l="0" t="0" r="0" b="0"/>
+            <wp:docPr id="19" name="Picture 19"/>
+            <wp:cNvGraphicFramePr>
+              <a:graphicFrameLocks xmlns:a="http://schemas.openxmlformats.org/drawingml/2006/main" noChangeAspect="1"/>
+            </wp:cNvGraphicFramePr>
+            <a:graphic xmlns:a="http://schemas.openxmlformats.org/drawingml/2006/main">
+              <a:graphicData uri="http://schemas.openxmlformats.org/drawingml/2006/picture">
+                <pic:pic xmlns:pic="http://schemas.openxmlformats.org/drawingml/2006/picture">
+                  <pic:nvPicPr>
+                    <pic:cNvPr id="1" name=""/>
+                    <pic:cNvPicPr/>
+                  </pic:nvPicPr>
+                  <pic:blipFill>
+                    <a:blip r:embed="rId23"/>
+                    <a:stretch>
+                      <a:fillRect/>
+                    </a:stretch>
+                  </pic:blipFill>
+                  <pic:spPr>
+                    <a:xfrm>
+                      <a:off x="0" y="0"/>
+                      <a:ext cx="5943600" cy="5130800"/>
+                    </a:xfrm>
+                    <a:prstGeom prst="rect">
+                      <a:avLst/>
+                    </a:prstGeom>
+                  </pic:spPr>
+                </pic:pic>
+              </a:graphicData>
+            </a:graphic>
+          </wp:inline>
+        </w:drawing>
+      </w:r>
+    </w:p>
+    <w:p>
+      <w:r>
+        <w:drawing>
+          <wp:inline distT="0" distB="0" distL="0" distR="0" wp14:anchorId="2E7C8537" wp14:editId="7327D4C5">
+            <wp:extent cx="5943600" cy="2707005"/>
+            <wp:effectExtent l="0" t="0" r="0" b="0"/>
+            <wp:docPr id="20" name="Picture 20"/>
+            <wp:cNvGraphicFramePr>
+              <a:graphicFrameLocks xmlns:a="http://schemas.openxmlformats.org/drawingml/2006/main" noChangeAspect="1"/>
+            </wp:cNvGraphicFramePr>
+            <a:graphic xmlns:a="http://schemas.openxmlformats.org/drawingml/2006/main">
+              <a:graphicData uri="http://schemas.openxmlformats.org/drawingml/2006/picture">
+                <pic:pic xmlns:pic="http://schemas.openxmlformats.org/drawingml/2006/picture">
+                  <pic:nvPicPr>
+                    <pic:cNvPr id="1" name=""/>
+                    <pic:cNvPicPr/>
+                  </pic:nvPicPr>
+                  <pic:blipFill>
+                    <a:blip r:embed="rId24"/>
+                    <a:stretch>
+                      <a:fillRect/>
+                    </a:stretch>
+                  </pic:blipFill>
+                  <pic:spPr>
+                    <a:xfrm>
+                      <a:off x="0" y="0"/>
+                      <a:ext cx="5943600" cy="2707005"/>
+                    </a:xfrm>
+                    <a:prstGeom prst="rect">
+                      <a:avLst/>
+                    </a:prstGeom>
+                  </pic:spPr>
+                </pic:pic>
+              </a:graphicData>
+            </a:graphic>
+          </wp:inline>
+        </w:drawing>
       </w:r>
       <w:bookmarkStart w:id="0" w:name="_GoBack"/>
-      <w:r>
-        <w:rPr>
-          <w:lang w:val="vi-VN"/>
-        </w:rPr>
-        <w:t>“/sbin/reboot”</w:t>
-      </w:r>
       <w:bookmarkEnd w:id="0"/>
-    </w:p>
-    <w:p>
-      <w:pPr>
-        <w:pStyle w:val="NoSpacing"/>
-        <w:rPr>
-          <w:lang w:val="vi-VN"/>
-        </w:rPr>
-      </w:pPr>
-      <w:r>
-        <w:rPr>
-          <w:lang w:val="vi-VN"/>
-        </w:rPr>
-        <w:t>ansible  &lt;hosts&gt;   -m  &lt;module&gt;</w:t>
-      </w:r>
-    </w:p>
-    <w:p>
-      <w:pPr>
-        <w:pStyle w:val="NoSpacing"/>
-        <w:rPr>
-          <w:lang w:val="vi-VN"/>
-        </w:rPr>
-      </w:pPr>
-      <w:r>
-        <w:rPr>
-          <w:lang w:val="vi-VN"/>
-        </w:rPr>
-        <w:t>ansible  target1  -m  ping</w:t>
-      </w:r>
     </w:p>
     <w:sectPr>
       <w:pgSz w:w="12240" w:h="15840"/>
@@ -1329,7 +2067,7 @@
 </file>
 
 <file path=word/numbering.xml><?xml version="1.0" encoding="utf-8"?>
-<w:numbering xmlns:wpc="http://schemas.microsoft.com/office/word/2010/wordprocessingCanvas" xmlns:cx="http://schemas.microsoft.com/office/drawing/2014/chartex" xmlns:cx1="http://schemas.microsoft.com/office/drawing/2015/9/8/chartex" xmlns:mc="http://schemas.openxmlformats.org/markup-compatibility/2006" xmlns:o="urn:schemas-microsoft-com:office:office" xmlns:r="http://schemas.openxmlformats.org/officeDocument/2006/relationships" xmlns:m="http://schemas.openxmlformats.org/officeDocument/2006/math" xmlns:v="urn:schemas-microsoft-com:vml" xmlns:wp14="http://schemas.microsoft.com/office/word/2010/wordprocessingDrawing" xmlns:wp="http://schemas.openxmlformats.org/drawingml/2006/wordprocessingDrawing" xmlns:w10="urn:schemas-microsoft-com:office:word" xmlns:w="http://schemas.openxmlformats.org/wordprocessingml/2006/main" xmlns:w14="http://schemas.microsoft.com/office/word/2010/wordml" xmlns:w15="http://schemas.microsoft.com/office/word/2012/wordml" xmlns:w16se="http://schemas.microsoft.com/office/word/2015/wordml/symex" xmlns:wpg="http://schemas.microsoft.com/office/word/2010/wordprocessingGroup" xmlns:wpi="http://schemas.microsoft.com/office/word/2010/wordprocessingInk" xmlns:wne="http://schemas.microsoft.com/office/word/2006/wordml" xmlns:wps="http://schemas.microsoft.com/office/word/2010/wordprocessingShape" mc:Ignorable="w14 w15 w16se wp14">
+<w:numbering xmlns:wpc="http://schemas.microsoft.com/office/word/2010/wordprocessingCanvas" xmlns:cx="http://schemas.microsoft.com/office/drawing/2014/chartex" xmlns:mc="http://schemas.openxmlformats.org/markup-compatibility/2006" xmlns:o="urn:schemas-microsoft-com:office:office" xmlns:r="http://schemas.openxmlformats.org/officeDocument/2006/relationships" xmlns:m="http://schemas.openxmlformats.org/officeDocument/2006/math" xmlns:v="urn:schemas-microsoft-com:vml" xmlns:wp14="http://schemas.microsoft.com/office/word/2010/wordprocessingDrawing" xmlns:wp="http://schemas.openxmlformats.org/drawingml/2006/wordprocessingDrawing" xmlns:w10="urn:schemas-microsoft-com:office:word" xmlns:w="http://schemas.openxmlformats.org/wordprocessingml/2006/main" xmlns:w14="http://schemas.microsoft.com/office/word/2010/wordml" xmlns:w15="http://schemas.microsoft.com/office/word/2012/wordml" xmlns:w16se="http://schemas.microsoft.com/office/word/2015/wordml/symex" xmlns:wpg="http://schemas.microsoft.com/office/word/2010/wordprocessingGroup" xmlns:wpi="http://schemas.microsoft.com/office/word/2010/wordprocessingInk" xmlns:wne="http://schemas.microsoft.com/office/word/2006/wordml" xmlns:wps="http://schemas.microsoft.com/office/word/2010/wordprocessingShape" mc:Ignorable="w14 w15 w16se wp14">
   <w:abstractNum w:abstractNumId="0" w15:restartNumberingAfterBreak="0">
     <w:nsid w:val="10E6082E"/>
     <w:multiLevelType w:val="hybridMultilevel"/>

--- a/ansible-p2.docx
+++ b/ansible-p2.docx
@@ -1853,6 +1853,9 @@
     </w:p>
     <w:p>
       <w:r>
+        <w:rPr>
+          <w:noProof/>
+        </w:rPr>
         <w:drawing>
           <wp:inline distT="0" distB="0" distL="0" distR="0" wp14:anchorId="388DC7AD" wp14:editId="62632BB3">
             <wp:extent cx="5943600" cy="4554855"/>
@@ -1913,6 +1916,9 @@
     </w:p>
     <w:p>
       <w:r>
+        <w:rPr>
+          <w:noProof/>
+        </w:rPr>
         <w:drawing>
           <wp:inline distT="0" distB="0" distL="0" distR="0" wp14:anchorId="61A21015" wp14:editId="5112615C">
             <wp:extent cx="5943600" cy="3429635"/>
@@ -1977,6 +1983,9 @@
     </w:p>
     <w:p>
       <w:r>
+        <w:rPr>
+          <w:noProof/>
+        </w:rPr>
         <w:lastRenderedPageBreak/>
         <w:drawing>
           <wp:inline distT="0" distB="0" distL="0" distR="0" wp14:anchorId="305A59BB" wp14:editId="1932156D">
@@ -2017,6 +2026,9 @@
     </w:p>
     <w:p>
       <w:r>
+        <w:rPr>
+          <w:noProof/>
+        </w:rPr>
         <w:drawing>
           <wp:inline distT="0" distB="0" distL="0" distR="0" wp14:anchorId="2E7C8537" wp14:editId="7327D4C5">
             <wp:extent cx="5943600" cy="2707005"/>
@@ -2052,6 +2064,103 @@
             </a:graphic>
           </wp:inline>
         </w:drawing>
+      </w:r>
+    </w:p>
+    <w:p>
+      <w:pPr>
+        <w:pStyle w:val="Heading1"/>
+      </w:pPr>
+      <w:r>
+        <w:lastRenderedPageBreak/>
+        <w:t>With_items</w:t>
+      </w:r>
+    </w:p>
+    <w:p>
+      <w:r>
+        <w:drawing>
+          <wp:inline distT="0" distB="0" distL="0" distR="0" wp14:anchorId="4382C676" wp14:editId="601D7DEC">
+            <wp:extent cx="5943600" cy="1375410"/>
+            <wp:effectExtent l="0" t="0" r="0" b="0"/>
+            <wp:docPr id="21" name="Picture 21"/>
+            <wp:cNvGraphicFramePr>
+              <a:graphicFrameLocks xmlns:a="http://schemas.openxmlformats.org/drawingml/2006/main" noChangeAspect="1"/>
+            </wp:cNvGraphicFramePr>
+            <a:graphic xmlns:a="http://schemas.openxmlformats.org/drawingml/2006/main">
+              <a:graphicData uri="http://schemas.openxmlformats.org/drawingml/2006/picture">
+                <pic:pic xmlns:pic="http://schemas.openxmlformats.org/drawingml/2006/picture">
+                  <pic:nvPicPr>
+                    <pic:cNvPr id="1" name=""/>
+                    <pic:cNvPicPr/>
+                  </pic:nvPicPr>
+                  <pic:blipFill>
+                    <a:blip r:embed="rId25"/>
+                    <a:stretch>
+                      <a:fillRect/>
+                    </a:stretch>
+                  </pic:blipFill>
+                  <pic:spPr>
+                    <a:xfrm>
+                      <a:off x="0" y="0"/>
+                      <a:ext cx="5943600" cy="1375410"/>
+                    </a:xfrm>
+                    <a:prstGeom prst="rect">
+                      <a:avLst/>
+                    </a:prstGeom>
+                  </pic:spPr>
+                </pic:pic>
+              </a:graphicData>
+            </a:graphic>
+          </wp:inline>
+        </w:drawing>
+      </w:r>
+    </w:p>
+    <w:p>
+      <w:r>
+        <w:t>With_items cũng gần tương tự như loop</w:t>
+      </w:r>
+    </w:p>
+    <w:p>
+      <w:r>
+        <w:drawing>
+          <wp:inline distT="0" distB="0" distL="0" distR="0" wp14:anchorId="62DED388" wp14:editId="523DB4E1">
+            <wp:extent cx="5943600" cy="2627630"/>
+            <wp:effectExtent l="0" t="0" r="0" b="1270"/>
+            <wp:docPr id="22" name="Picture 22"/>
+            <wp:cNvGraphicFramePr>
+              <a:graphicFrameLocks xmlns:a="http://schemas.openxmlformats.org/drawingml/2006/main" noChangeAspect="1"/>
+            </wp:cNvGraphicFramePr>
+            <a:graphic xmlns:a="http://schemas.openxmlformats.org/drawingml/2006/main">
+              <a:graphicData uri="http://schemas.openxmlformats.org/drawingml/2006/picture">
+                <pic:pic xmlns:pic="http://schemas.openxmlformats.org/drawingml/2006/picture">
+                  <pic:nvPicPr>
+                    <pic:cNvPr id="1" name=""/>
+                    <pic:cNvPicPr/>
+                  </pic:nvPicPr>
+                  <pic:blipFill>
+                    <a:blip r:embed="rId26"/>
+                    <a:stretch>
+                      <a:fillRect/>
+                    </a:stretch>
+                  </pic:blipFill>
+                  <pic:spPr>
+                    <a:xfrm>
+                      <a:off x="0" y="0"/>
+                      <a:ext cx="5943600" cy="2627630"/>
+                    </a:xfrm>
+                    <a:prstGeom prst="rect">
+                      <a:avLst/>
+                    </a:prstGeom>
+                  </pic:spPr>
+                </pic:pic>
+              </a:graphicData>
+            </a:graphic>
+          </wp:inline>
+        </w:drawing>
+      </w:r>
+    </w:p>
+    <w:p>
+      <w:r>
+        <w:t>Nhưng trong 1 số trường hợp ta sẽ cần thằng with</w:t>
       </w:r>
       <w:bookmarkStart w:id="0" w:name="_GoBack"/>
       <w:bookmarkEnd w:id="0"/>
